--- a/Sakar Joshi_CV.docx
+++ b/Sakar Joshi_CV.docx
@@ -101,16 +101,8 @@
         <w:rPr>
           <w:rFonts w:ascii="Cambria" w:hAnsi="Cambria"/>
         </w:rPr>
-        <w:t xml:space="preserve">Highly motivated student seeking to further leverage knowledge. Experienced in projects and have learned to work well under pressure while able to communicate effectively with the </w:t>
-      </w:r>
-      <w:proofErr w:type="gramStart"/>
-      <w:r>
-        <w:rPr>
-          <w:rFonts w:ascii="Cambria" w:hAnsi="Cambria"/>
-        </w:rPr>
-        <w:t>team</w:t>
-      </w:r>
-      <w:proofErr w:type="gramEnd"/>
+        <w:t>Highly motivated student seeking to further leverage knowledge. Experienced in projects and have learned to work well under pressure while able to communicate effectively with the team</w:t>
+      </w:r>
     </w:p>
     <w:p>
       <w:pPr>
@@ -138,7 +130,7 @@
           <w:tab w:val="left" w:pos="90"/>
         </w:tabs>
         <w:spacing w:after="0" w:line="360" w:lineRule="auto"/>
-        <w:ind w:left="900" w:right="-694" w:hanging="900"/>
+        <w:ind w:left="900" w:right="-64" w:hanging="900"/>
         <w:rPr>
           <w:rFonts w:ascii="Cambria" w:hAnsi="Cambria"/>
           <w:b/>
@@ -167,23 +159,117 @@
           <w:b/>
           <w:bCs/>
         </w:rPr>
+        <w:t xml:space="preserve">           </w:t>
+      </w:r>
+      <w:r>
+        <w:rPr>
+          <w:rFonts w:ascii="Cambria" w:hAnsi="Cambria"/>
+        </w:rPr>
+        <w:t>(2021</w:t>
+      </w:r>
+      <w:r>
+        <w:rPr>
+          <w:rFonts w:ascii="Cambria" w:hAnsi="Cambria"/>
+        </w:rPr>
+        <w:t>-</w:t>
+      </w:r>
+      <w:r>
+        <w:rPr>
+          <w:rFonts w:ascii="Cambria" w:hAnsi="Cambria"/>
+        </w:rPr>
+        <w:t>Present)</w:t>
+      </w:r>
+      <w:r>
+        <w:rPr>
+          <w:rFonts w:ascii="Cambria" w:hAnsi="Cambria"/>
+        </w:rPr>
         <w:t xml:space="preserve"> </w:t>
       </w:r>
-      <w:r>
-        <w:rPr>
-          <w:rFonts w:ascii="Cambria" w:hAnsi="Cambria"/>
-          <w:b/>
-          <w:bCs/>
-        </w:rPr>
-        <w:t xml:space="preserve">            </w:t>
-      </w:r>
-      <w:proofErr w:type="gramStart"/>
-      <w:r>
-        <w:rPr>
-          <w:rFonts w:ascii="Cambria" w:hAnsi="Cambria"/>
-          <w:b/>
-          <w:bCs/>
-        </w:rPr>
+    </w:p>
+    <w:p>
+      <w:pPr>
+        <w:spacing w:after="0" w:line="240" w:lineRule="auto"/>
+        <w:rPr>
+          <w:rFonts w:ascii="Cambria" w:hAnsi="Cambria"/>
+        </w:rPr>
+      </w:pPr>
+      <w:r>
+        <w:rPr>
+          <w:rFonts w:ascii="Cambria" w:hAnsi="Cambria"/>
+        </w:rPr>
+        <w:t>Expected graduation: Bachelor of Science, 05 /2025</w:t>
+      </w:r>
+    </w:p>
+    <w:p>
+      <w:pPr>
+        <w:spacing w:line="240" w:lineRule="auto"/>
+        <w:rPr>
+          <w:rFonts w:ascii="Cambria" w:hAnsi="Cambria"/>
+        </w:rPr>
+      </w:pPr>
+      <w:r>
+        <w:rPr>
+          <w:rFonts w:ascii="Cambria" w:hAnsi="Cambria"/>
+        </w:rPr>
+        <w:t>Major: Software Engineering</w:t>
+      </w:r>
+    </w:p>
+    <w:p>
+      <w:pPr>
+        <w:rPr>
+          <w:rFonts w:ascii="Cambria" w:hAnsi="Cambria"/>
+          <w:b/>
+          <w:bCs/>
+        </w:rPr>
+      </w:pPr>
+      <w:r>
+        <w:rPr>
+          <w:rFonts w:ascii="Cambria" w:hAnsi="Cambria"/>
+          <w:b/>
+          <w:bCs/>
+        </w:rPr>
+        <w:t>St. Xavier’s College, Maitighar, Kathmandu, Nepal</w:t>
+      </w:r>
+      <w:r>
+        <w:rPr>
+          <w:rFonts w:ascii="Cambria" w:hAnsi="Cambria"/>
+          <w:b/>
+          <w:bCs/>
+        </w:rPr>
+        <w:tab/>
+      </w:r>
+      <w:r>
+        <w:rPr>
+          <w:rFonts w:ascii="Cambria" w:hAnsi="Cambria"/>
+          <w:b/>
+          <w:bCs/>
+        </w:rPr>
+        <w:tab/>
+      </w:r>
+      <w:r>
+        <w:rPr>
+          <w:rFonts w:ascii="Cambria" w:hAnsi="Cambria"/>
+          <w:b/>
+          <w:bCs/>
+        </w:rPr>
+        <w:tab/>
+        <w:t xml:space="preserve">   </w:t>
+      </w:r>
+      <w:r>
+        <w:rPr>
+          <w:rFonts w:ascii="Cambria" w:hAnsi="Cambria"/>
+          <w:b/>
+          <w:bCs/>
+        </w:rPr>
+        <w:tab/>
+      </w:r>
+      <w:r>
+        <w:rPr>
+          <w:rFonts w:ascii="Cambria" w:hAnsi="Cambria"/>
+          <w:b/>
+          <w:bCs/>
+        </w:rPr>
+        <w:tab/>
         <w:t xml:space="preserve">  </w:t>
       </w:r>
       <w:r>
@@ -192,167 +278,7 @@
           <w:b/>
           <w:bCs/>
         </w:rPr>
-        <w:t xml:space="preserve"> </w:t>
-      </w:r>
-      <w:r>
-        <w:rPr>
-          <w:rFonts w:ascii="Cambria" w:hAnsi="Cambria"/>
-        </w:rPr>
-        <w:t>(</w:t>
-      </w:r>
-      <w:proofErr w:type="gramEnd"/>
-      <w:r>
-        <w:rPr>
-          <w:rFonts w:ascii="Cambria" w:hAnsi="Cambria"/>
-        </w:rPr>
-        <w:t>2021</w:t>
-      </w:r>
-      <w:r>
-        <w:rPr>
-          <w:rFonts w:ascii="Cambria" w:hAnsi="Cambria"/>
-        </w:rPr>
-        <w:t>-</w:t>
-      </w:r>
-      <w:r>
-        <w:rPr>
-          <w:rFonts w:ascii="Cambria" w:hAnsi="Cambria"/>
-        </w:rPr>
-        <w:t>P</w:t>
-      </w:r>
-      <w:r>
-        <w:rPr>
-          <w:rFonts w:ascii="Cambria" w:hAnsi="Cambria"/>
-        </w:rPr>
-        <w:t>res</w:t>
-      </w:r>
-      <w:r>
-        <w:rPr>
-          <w:rFonts w:ascii="Cambria" w:hAnsi="Cambria"/>
-        </w:rPr>
-        <w:t xml:space="preserve">ent)                                                                                                                                                 </w:t>
-      </w:r>
-    </w:p>
-    <w:p>
-      <w:pPr>
-        <w:spacing w:after="0" w:line="240" w:lineRule="auto"/>
-        <w:rPr>
-          <w:rFonts w:ascii="Cambria" w:hAnsi="Cambria"/>
-        </w:rPr>
-      </w:pPr>
-      <w:r>
-        <w:rPr>
-          <w:rFonts w:ascii="Cambria" w:hAnsi="Cambria"/>
-        </w:rPr>
-        <w:t>Expected graduation: Bachelor of Science, 05 /2025</w:t>
-      </w:r>
-    </w:p>
-    <w:p>
-      <w:pPr>
-        <w:spacing w:line="240" w:lineRule="auto"/>
-        <w:rPr>
-          <w:rFonts w:ascii="Cambria" w:hAnsi="Cambria"/>
-        </w:rPr>
-      </w:pPr>
-      <w:r>
-        <w:rPr>
-          <w:rFonts w:ascii="Cambria" w:hAnsi="Cambria"/>
-        </w:rPr>
-        <w:t>Major: Software Engineering</w:t>
-      </w:r>
-    </w:p>
-    <w:p>
-      <w:pPr>
-        <w:rPr>
-          <w:rFonts w:ascii="Cambria" w:hAnsi="Cambria"/>
-          <w:b/>
-          <w:bCs/>
-        </w:rPr>
-      </w:pPr>
-      <w:r>
-        <w:rPr>
-          <w:rFonts w:ascii="Cambria" w:hAnsi="Cambria"/>
-          <w:b/>
-          <w:bCs/>
-        </w:rPr>
-        <w:t xml:space="preserve">St. Xavier’s College, </w:t>
-      </w:r>
-      <w:proofErr w:type="spellStart"/>
-      <w:r>
-        <w:rPr>
-          <w:rFonts w:ascii="Cambria" w:hAnsi="Cambria"/>
-          <w:b/>
-          <w:bCs/>
-        </w:rPr>
-        <w:t>Maitighar</w:t>
-      </w:r>
-      <w:proofErr w:type="spellEnd"/>
-      <w:r>
-        <w:rPr>
-          <w:rFonts w:ascii="Cambria" w:hAnsi="Cambria"/>
-          <w:b/>
-          <w:bCs/>
-        </w:rPr>
-        <w:t>, Kathmandu, Nepal</w:t>
-      </w:r>
-      <w:r>
-        <w:rPr>
-          <w:rFonts w:ascii="Cambria" w:hAnsi="Cambria"/>
-          <w:b/>
-          <w:bCs/>
-        </w:rPr>
-        <w:tab/>
-      </w:r>
-      <w:r>
-        <w:rPr>
-          <w:rFonts w:ascii="Cambria" w:hAnsi="Cambria"/>
-          <w:b/>
-          <w:bCs/>
-        </w:rPr>
-        <w:tab/>
-      </w:r>
-      <w:r>
-        <w:rPr>
-          <w:rFonts w:ascii="Cambria" w:hAnsi="Cambria"/>
-          <w:b/>
-          <w:bCs/>
-        </w:rPr>
-        <w:tab/>
-        <w:t xml:space="preserve">   </w:t>
-      </w:r>
-      <w:r>
-        <w:rPr>
-          <w:rFonts w:ascii="Cambria" w:hAnsi="Cambria"/>
-          <w:b/>
-          <w:bCs/>
-        </w:rPr>
-        <w:tab/>
-      </w:r>
-      <w:proofErr w:type="gramStart"/>
-      <w:r>
-        <w:rPr>
-          <w:rFonts w:ascii="Cambria" w:hAnsi="Cambria"/>
-          <w:b/>
-          <w:bCs/>
-        </w:rPr>
-        <w:tab/>
-        <w:t xml:space="preserve">  </w:t>
-      </w:r>
-      <w:r>
-        <w:rPr>
-          <w:rFonts w:ascii="Cambria" w:hAnsi="Cambria"/>
-          <w:b/>
-          <w:bCs/>
-        </w:rPr>
-        <w:tab/>
-      </w:r>
-      <w:proofErr w:type="gramEnd"/>
-      <w:r>
-        <w:rPr>
-          <w:rFonts w:ascii="Cambria" w:hAnsi="Cambria"/>
-          <w:b/>
-          <w:bCs/>
-        </w:rPr>
-        <w:t xml:space="preserve">   </w:t>
+        <w:t xml:space="preserve">             </w:t>
       </w:r>
       <w:r>
         <w:rPr>
@@ -455,21 +381,7 @@
           <w:rFonts w:ascii="Cambria" w:hAnsi="Cambria"/>
         </w:rPr>
         <w:tab/>
-        <w:t xml:space="preserve">  </w:t>
-      </w:r>
-      <w:proofErr w:type="gramStart"/>
-      <w:r>
-        <w:rPr>
-          <w:rFonts w:ascii="Cambria" w:hAnsi="Cambria"/>
-        </w:rPr>
-        <w:t xml:space="preserve">   (</w:t>
-      </w:r>
-      <w:proofErr w:type="gramEnd"/>
-      <w:r>
-        <w:rPr>
-          <w:rFonts w:ascii="Cambria" w:hAnsi="Cambria"/>
-        </w:rPr>
-        <w:t>2022- Present)</w:t>
+        <w:t>(2022- Present)</w:t>
       </w:r>
     </w:p>
     <w:p>
@@ -589,21 +501,7 @@
           <w:rFonts w:ascii="Cambria" w:hAnsi="Cambria"/>
         </w:rPr>
         <w:tab/>
-        <w:t xml:space="preserve">                 </w:t>
-      </w:r>
-      <w:proofErr w:type="gramStart"/>
-      <w:r>
-        <w:rPr>
-          <w:rFonts w:ascii="Cambria" w:hAnsi="Cambria"/>
-        </w:rPr>
-        <w:t xml:space="preserve">   (</w:t>
-      </w:r>
-      <w:proofErr w:type="gramEnd"/>
-      <w:r>
-        <w:rPr>
-          <w:rFonts w:ascii="Cambria" w:hAnsi="Cambria"/>
-        </w:rPr>
-        <w:t>2022- Present)</w:t>
+        <w:t xml:space="preserve">               (2022- Present)</w:t>
       </w:r>
     </w:p>
     <w:p>
@@ -730,27 +628,12 @@
           <w:rFonts w:ascii="Cambria" w:hAnsi="Cambria"/>
         </w:rPr>
         <w:tab/>
-        <w:t xml:space="preserve">  </w:t>
-      </w:r>
-      <w:proofErr w:type="gramStart"/>
-      <w:r>
-        <w:rPr>
-          <w:rFonts w:ascii="Cambria" w:hAnsi="Cambria"/>
-        </w:rPr>
-        <w:t xml:space="preserve">   </w:t>
-      </w:r>
-      <w:r>
-        <w:rPr>
-          <w:rFonts w:ascii="Cambria" w:hAnsi="Cambria"/>
-        </w:rPr>
-        <w:t>(</w:t>
-      </w:r>
-      <w:proofErr w:type="gramEnd"/>
-      <w:r>
-        <w:rPr>
-          <w:rFonts w:ascii="Cambria" w:hAnsi="Cambria"/>
-        </w:rPr>
-        <w:t>2022- Present)</w:t>
+      </w:r>
+      <w:r>
+        <w:rPr>
+          <w:rFonts w:ascii="Cambria" w:hAnsi="Cambria"/>
+        </w:rPr>
+        <w:t>(2022- Present)</w:t>
       </w:r>
     </w:p>
     <w:p>
@@ -1121,16 +1004,8 @@
         <w:rPr>
           <w:rFonts w:ascii="Cambria" w:hAnsi="Cambria"/>
         </w:rPr>
-        <w:t xml:space="preserve">Have a high learning </w:t>
-      </w:r>
-      <w:proofErr w:type="gramStart"/>
-      <w:r>
-        <w:rPr>
-          <w:rFonts w:ascii="Cambria" w:hAnsi="Cambria"/>
-        </w:rPr>
-        <w:t>drive</w:t>
-      </w:r>
-      <w:proofErr w:type="gramEnd"/>
+        <w:t>Have a high learning drive</w:t>
+      </w:r>
     </w:p>
     <w:p>
       <w:pPr>
@@ -1440,21 +1315,7 @@
         <w:rPr>
           <w:rFonts w:ascii="Cambria" w:hAnsi="Cambria"/>
         </w:rPr>
-        <w:t xml:space="preserve">in </w:t>
-      </w:r>
-      <w:proofErr w:type="spellStart"/>
-      <w:r>
-        <w:rPr>
-          <w:rFonts w:ascii="Cambria" w:hAnsi="Cambria"/>
-        </w:rPr>
-        <w:t>Tinkune</w:t>
-      </w:r>
-      <w:proofErr w:type="spellEnd"/>
-      <w:r>
-        <w:rPr>
-          <w:rFonts w:ascii="Cambria" w:hAnsi="Cambria"/>
-        </w:rPr>
-        <w:t>, Kathmandu, Nepal. This local library lets people borrow books without charge.</w:t>
+        <w:t>in Tinkune, Kathmandu, Nepal. This local library lets people borrow books without charge.</w:t>
       </w:r>
     </w:p>
     <w:sectPr>
